--- a/KatharineBrumback_FinalProject_StatusReport_II.docx
+++ b/KatharineBrumback_FinalProject_StatusReport_II.docx
@@ -42,6 +42,7 @@
           <w:showingPlcHdr/>
           <w15:appearance w15:val="hidden"/>
         </w:sdtPr>
+        <w:sdtEndPr/>
         <w:sdtContent>
           <w:r>
             <w:t>Project Overview:</w:t>
@@ -75,6 +76,7 @@
           <w:showingPlcHdr/>
           <w15:appearance w15:val="hidden"/>
         </w:sdtPr>
+        <w:sdtEndPr/>
         <w:sdtContent>
           <w:r>
             <w:t>Objectives:</w:t>
@@ -178,6 +180,7 @@
           <w:showingPlcHdr/>
           <w15:appearance w15:val="hidden"/>
         </w:sdtPr>
+        <w:sdtEndPr/>
         <w:sdtContent>
           <w:r>
             <w:t>Requirements/Task(s):</w:t>
@@ -246,7 +249,15 @@
         <w:pStyle w:val="Normal-Indented"/>
       </w:pPr>
       <w:r>
-        <w:t>Task 7: Include at least three callback functions with each button, including exit button.</w:t>
+        <w:t xml:space="preserve">Task 7: Include at least three callback functions with each button, including </w:t>
+      </w:r>
+      <w:proofErr w:type="gramStart"/>
+      <w:r>
+        <w:t>exit</w:t>
+      </w:r>
+      <w:proofErr w:type="gramEnd"/>
+      <w:r>
+        <w:t xml:space="preserve"> button.</w:t>
       </w:r>
     </w:p>
     <w:p>
@@ -349,7 +360,15 @@
         <w:t xml:space="preserve">Fixes: Code review by </w:t>
       </w:r>
       <w:r>
-        <w:t xml:space="preserve">outside sources, conducted user testing with friends, sed debugging tool of VS Code program. </w:t>
+        <w:t xml:space="preserve">outside sources, conducted user testing with friends, </w:t>
+      </w:r>
+      <w:proofErr w:type="gramStart"/>
+      <w:r>
+        <w:t>sed</w:t>
+      </w:r>
+      <w:proofErr w:type="gramEnd"/>
+      <w:r>
+        <w:t xml:space="preserve"> debugging tool of VS Code program. </w:t>
       </w:r>
     </w:p>
     <w:p>
@@ -368,10 +387,18 @@
         <w:t>UPDATE</w:t>
       </w:r>
       <w:r>
-        <w:t xml:space="preserve"> II </w:t>
-      </w:r>
-      <w:r>
-        <w:t>: April 27</w:t>
+        <w:t xml:space="preserve"> </w:t>
+      </w:r>
+      <w:proofErr w:type="gramStart"/>
+      <w:r>
+        <w:t xml:space="preserve">II </w:t>
+      </w:r>
+      <w:r>
+        <w:t>:</w:t>
+      </w:r>
+      <w:proofErr w:type="gramEnd"/>
+      <w:r>
+        <w:t xml:space="preserve"> April 27</w:t>
       </w:r>
       <w:r>
         <w:rPr>
@@ -401,13 +428,7 @@
         <w:t>with adding images</w:t>
       </w:r>
       <w:r>
-        <w:t xml:space="preserve">, converting meters to feet, </w:t>
-      </w:r>
-      <w:r>
-        <w:t>Gui</w:t>
-      </w:r>
-      <w:r>
-        <w:t xml:space="preserve"> design, and the opening/saving of files. Through progress I was able to overcome the hurdles through research and constant testing. </w:t>
+        <w:t xml:space="preserve">, converting meters to feet, Gui design, and the opening/saving of files. Through progress I was able to overcome the hurdles through research and constant testing. </w:t>
       </w:r>
       <w:r>
         <w:t>However, I haven't had the opportunity to test the program outside of the VS Code Interactive Window. Moving forward, my next step is t</w:t>
@@ -417,6 +438,18 @@
       </w:r>
       <w:r>
         <w:t xml:space="preserve"> before peer review submission.</w:t>
+      </w:r>
+      <w:r>
+        <w:t xml:space="preserve"> (</w:t>
+      </w:r>
+      <w:r>
+        <w:t>Failed</w:t>
+      </w:r>
+      <w:r>
+        <w:t xml:space="preserve"> tests now pass edge cases</w:t>
+      </w:r>
+      <w:r>
+        <w:t>, all documents and pictures updated in GitHub).</w:t>
       </w:r>
     </w:p>
     <w:p>
@@ -816,7 +849,23 @@
           <w:sz w:val="22"/>
           <w:szCs w:val="22"/>
         </w:rPr>
-        <w:t>Test that the text widget is displayed, and the user is able to enter and edit text as intended.</w:t>
+        <w:t xml:space="preserve">Test that the text widget is displayed, and the user </w:t>
+      </w:r>
+      <w:proofErr w:type="gramStart"/>
+      <w:r>
+        <w:rPr>
+          <w:sz w:val="22"/>
+          <w:szCs w:val="22"/>
+        </w:rPr>
+        <w:t>is able to</w:t>
+      </w:r>
+      <w:proofErr w:type="gramEnd"/>
+      <w:r>
+        <w:rPr>
+          <w:sz w:val="22"/>
+          <w:szCs w:val="22"/>
+        </w:rPr>
+        <w:t xml:space="preserve"> enter and edit text as intended.</w:t>
       </w:r>
     </w:p>
     <w:p>
@@ -836,6 +885,7 @@
           <w:sz w:val="22"/>
           <w:szCs w:val="22"/>
         </w:rPr>
+        <w:lastRenderedPageBreak/>
         <w:t>Test that the navigation between frames using the notebook widget is functioning correctly.</w:t>
       </w:r>
     </w:p>
@@ -856,7 +906,6 @@
           <w:sz w:val="22"/>
           <w:szCs w:val="22"/>
         </w:rPr>
-        <w:lastRenderedPageBreak/>
         <w:t>Test that the user can switch between the BMI calculator and text editor frames as intended.</w:t>
       </w:r>
     </w:p>
@@ -986,10 +1035,7 @@
         <w:pStyle w:val="Heading1"/>
       </w:pPr>
       <w:r>
-        <w:t xml:space="preserve">Failed </w:t>
-      </w:r>
-      <w:r>
-        <w:t>Test Parameters:</w:t>
+        <w:t>Failed Test Parameters:</w:t>
       </w:r>
     </w:p>
     <w:p>
@@ -1089,21 +1135,7 @@
           <w:sz w:val="22"/>
           <w:szCs w:val="22"/>
         </w:rPr>
-        <w:t xml:space="preserve">Conclusion: The test did not </w:t>
-      </w:r>
-      <w:r>
-        <w:rPr>
-          <w:sz w:val="22"/>
-          <w:szCs w:val="22"/>
-        </w:rPr>
-        <w:t>pass;</w:t>
-      </w:r>
-      <w:r>
-        <w:rPr>
-          <w:sz w:val="22"/>
-          <w:szCs w:val="22"/>
-        </w:rPr>
-        <w:t xml:space="preserve"> the application did not handle the edge case appropriately.</w:t>
+        <w:t>Conclusion: The test did not pass; the application did not handle the edge case appropriately.</w:t>
       </w:r>
     </w:p>
     <w:p>
@@ -1183,21 +1215,7 @@
           <w:sz w:val="22"/>
           <w:szCs w:val="22"/>
         </w:rPr>
-        <w:t xml:space="preserve">Conclusion: The test </w:t>
-      </w:r>
-      <w:r>
-        <w:rPr>
-          <w:sz w:val="22"/>
-          <w:szCs w:val="22"/>
-        </w:rPr>
-        <w:t>failed;</w:t>
-      </w:r>
-      <w:r>
-        <w:rPr>
-          <w:sz w:val="22"/>
-          <w:szCs w:val="22"/>
-        </w:rPr>
-        <w:t xml:space="preserve"> the application did not handle the edge case appropriately.</w:t>
+        <w:t>Conclusion: The test failed; the application did not handle the edge case appropriately.</w:t>
       </w:r>
     </w:p>
     <w:p>
@@ -1277,21 +1295,7 @@
           <w:sz w:val="22"/>
           <w:szCs w:val="22"/>
         </w:rPr>
-        <w:t xml:space="preserve">Conclusion: The test </w:t>
-      </w:r>
-      <w:r>
-        <w:rPr>
-          <w:sz w:val="22"/>
-          <w:szCs w:val="22"/>
-        </w:rPr>
-        <w:t>failed;</w:t>
-      </w:r>
-      <w:r>
-        <w:rPr>
-          <w:sz w:val="22"/>
-          <w:szCs w:val="22"/>
-        </w:rPr>
-        <w:t xml:space="preserve"> the application did not handle negative values correctly.</w:t>
+        <w:t>Conclusion: The test failed; the application did not handle negative values correctly.</w:t>
       </w:r>
     </w:p>
     <w:p>
@@ -3174,6 +3178,7 @@
   <w:rsids>
     <w:rsidRoot w:val="00567F90"/>
     <w:rsid w:val="00314D8E"/>
+    <w:rsid w:val="004A2B45"/>
     <w:rsid w:val="00567F90"/>
   </w:rsids>
   <m:mathPr>
@@ -3844,6 +3849,24 @@
 </file>
 
 <file path=customXml/item1.xml><?xml version="1.0" encoding="utf-8"?>
+<?mso-contentType ?>
+<FormTemplates xmlns="http://schemas.microsoft.com/sharepoint/v3/contenttype/forms">
+  <Display>DocumentLibraryForm</Display>
+  <Edit>DocumentLibraryForm</Edit>
+  <New>DocumentLibraryForm</New>
+</FormTemplates>
+</file>
+
+<file path=customXml/item2.xml><?xml version="1.0" encoding="utf-8"?>
+<p:properties xmlns:p="http://schemas.microsoft.com/office/2006/metadata/properties" xmlns:xsi="http://www.w3.org/2001/XMLSchema-instance" xmlns:pc="http://schemas.microsoft.com/office/infopath/2007/PartnerControls">
+  <documentManagement>
+    <_ip_UnifiedCompliancePolicyUIAction xmlns="http://schemas.microsoft.com/sharepoint/v3" xsi:nil="true"/>
+    <_ip_UnifiedCompliancePolicyProperties xmlns="http://schemas.microsoft.com/sharepoint/v3" xsi:nil="true"/>
+  </documentManagement>
+</p:properties>
+</file>
+
+<file path=customXml/item3.xml><?xml version="1.0" encoding="utf-8"?>
 <ct:contentTypeSchema xmlns:ct="http://schemas.microsoft.com/office/2006/metadata/contentType" xmlns:ma="http://schemas.microsoft.com/office/2006/metadata/properties/metaAttributes" ct:_="" ma:_="" ma:contentTypeName="Document" ma:contentTypeID="0x010100DEEA25CC0A0AC24199CDC46C25B8B0BC" ma:contentTypeVersion="10" ma:contentTypeDescription="Create a new document." ma:contentTypeScope="" ma:versionID="e3b47856d4cf355c0dacb39e1084d14f">
   <xsd:schema xmlns:xsd="http://www.w3.org/2001/XMLSchema" xmlns:xs="http://www.w3.org/2001/XMLSchema" xmlns:p="http://schemas.microsoft.com/office/2006/metadata/properties" xmlns:ns1="http://schemas.microsoft.com/sharepoint/v3" xmlns:ns2="6dc4bcd6-49db-4c07-9060-8acfc67cef9f" xmlns:ns3="fb0879af-3eba-417a-a55a-ffe6dcd6ca77" targetNamespace="http://schemas.microsoft.com/office/2006/metadata/properties" ma:root="true" ma:fieldsID="a845a615265fdb1f7b12cc65ac20ecbd" ns1:_="" ns2:_="" ns3:_="">
     <xsd:import namespace="http://schemas.microsoft.com/sharepoint/v3"/>
@@ -4051,25 +4074,25 @@
 </ct:contentTypeSchema>
 </file>
 
-<file path=customXml/item2.xml><?xml version="1.0" encoding="utf-8"?>
-<p:properties xmlns:p="http://schemas.microsoft.com/office/2006/metadata/properties" xmlns:xsi="http://www.w3.org/2001/XMLSchema-instance" xmlns:pc="http://schemas.microsoft.com/office/infopath/2007/PartnerControls">
-  <documentManagement>
-    <_ip_UnifiedCompliancePolicyUIAction xmlns="http://schemas.microsoft.com/sharepoint/v3" xsi:nil="true"/>
-    <_ip_UnifiedCompliancePolicyProperties xmlns="http://schemas.microsoft.com/sharepoint/v3" xsi:nil="true"/>
-  </documentManagement>
-</p:properties>
+<file path=customXml/itemProps1.xml><?xml version="1.0" encoding="utf-8"?>
+<ds:datastoreItem xmlns:ds="http://schemas.openxmlformats.org/officeDocument/2006/customXml" ds:itemID="{3D40F5E8-4448-4982-82F4-146B74EB9EB7}">
+  <ds:schemaRefs>
+    <ds:schemaRef ds:uri="http://schemas.microsoft.com/sharepoint/v3/contenttype/forms"/>
+  </ds:schemaRefs>
+</ds:datastoreItem>
 </file>
 
-<file path=customXml/item3.xml><?xml version="1.0" encoding="utf-8"?>
-<?mso-contentType ?>
-<FormTemplates xmlns="http://schemas.microsoft.com/sharepoint/v3/contenttype/forms">
-  <Display>DocumentLibraryForm</Display>
-  <Edit>DocumentLibraryForm</Edit>
-  <New>DocumentLibraryForm</New>
-</FormTemplates>
+<file path=customXml/itemProps2.xml><?xml version="1.0" encoding="utf-8"?>
+<ds:datastoreItem xmlns:ds="http://schemas.openxmlformats.org/officeDocument/2006/customXml" ds:itemID="{BA075BD4-F53C-4E01-9EDE-4652C8A1FE4B}">
+  <ds:schemaRefs>
+    <ds:schemaRef ds:uri="http://schemas.microsoft.com/office/2006/metadata/properties"/>
+    <ds:schemaRef ds:uri="http://schemas.microsoft.com/office/infopath/2007/PartnerControls"/>
+    <ds:schemaRef ds:uri="http://schemas.microsoft.com/sharepoint/v3"/>
+  </ds:schemaRefs>
+</ds:datastoreItem>
 </file>
 
-<file path=customXml/itemProps1.xml><?xml version="1.0" encoding="utf-8"?>
+<file path=customXml/itemProps3.xml><?xml version="1.0" encoding="utf-8"?>
 <ds:datastoreItem xmlns:ds="http://schemas.openxmlformats.org/officeDocument/2006/customXml" ds:itemID="{D7D55E06-64DA-42F3-AD6E-D3DC24069E4B}">
   <ds:schemaRefs>
     <ds:schemaRef ds:uri="http://schemas.microsoft.com/office/2006/metadata/contentType"/>
@@ -4087,22 +4110,4 @@
     <ds:schemaRef ds:uri="http://schemas.microsoft.com/internal/obd"/>
   </ds:schemaRefs>
 </ds:datastoreItem>
-</file>
-
-<file path=customXml/itemProps2.xml><?xml version="1.0" encoding="utf-8"?>
-<ds:datastoreItem xmlns:ds="http://schemas.openxmlformats.org/officeDocument/2006/customXml" ds:itemID="{BA075BD4-F53C-4E01-9EDE-4652C8A1FE4B}">
-  <ds:schemaRefs>
-    <ds:schemaRef ds:uri="http://schemas.microsoft.com/office/2006/metadata/properties"/>
-    <ds:schemaRef ds:uri="http://schemas.microsoft.com/office/infopath/2007/PartnerControls"/>
-    <ds:schemaRef ds:uri="http://schemas.microsoft.com/sharepoint/v3"/>
-  </ds:schemaRefs>
-</ds:datastoreItem>
-</file>
-
-<file path=customXml/itemProps3.xml><?xml version="1.0" encoding="utf-8"?>
-<ds:datastoreItem xmlns:ds="http://schemas.openxmlformats.org/officeDocument/2006/customXml" ds:itemID="{3D40F5E8-4448-4982-82F4-146B74EB9EB7}">
-  <ds:schemaRefs>
-    <ds:schemaRef ds:uri="http://schemas.microsoft.com/sharepoint/v3/contenttype/forms"/>
-  </ds:schemaRefs>
-</ds:datastoreItem>
 </file>